--- a/assets/Template-Silabus.docx
+++ b/assets/Template-Silabus.docx
@@ -70,12 +70,6 @@
                 <w:rFonts w:ascii="Arial" w:hAnsi="Arial" w:cs="Arial"/>
               </w:rPr>
             </w:pPr>
-            <w:r>
-              <w:rPr>
-                <w:rFonts w:ascii="Arial" w:hAnsi="Arial" w:cs="Arial"/>
-              </w:rPr>
-              <w:t>AGRO 101</w:t>
-            </w:r>
           </w:p>
         </w:tc>
       </w:tr>
@@ -288,15 +282,6 @@
                 <w:szCs w:val="20"/>
               </w:rPr>
             </w:pPr>
-            <w:r>
-              <w:rPr>
-                <w:rFonts w:ascii="Arial" w:hAnsi="Arial" w:cs="Arial"/>
-                <w:b/>
-                <w:sz w:val="20"/>
-                <w:szCs w:val="20"/>
-              </w:rPr>
-              <w:t>x</w:t>
-            </w:r>
           </w:p>
         </w:tc>
         <w:tc>
@@ -403,15 +388,6 @@
                 <w:szCs w:val="20"/>
               </w:rPr>
             </w:pPr>
-            <w:r>
-              <w:rPr>
-                <w:rFonts w:ascii="Arial" w:hAnsi="Arial" w:cs="Arial"/>
-                <w:b/>
-                <w:sz w:val="20"/>
-                <w:szCs w:val="20"/>
-              </w:rPr>
-              <w:t>AGRONOMY</w:t>
-            </w:r>
           </w:p>
         </w:tc>
       </w:tr>
@@ -486,13 +462,6 @@
                 <w:b/>
               </w:rPr>
             </w:pPr>
-            <w:r>
-              <w:rPr>
-                <w:rFonts w:ascii="Arial" w:hAnsi="Arial" w:cs="Arial"/>
-                <w:b/>
-              </w:rPr>
-              <w:t xml:space="preserve">PERENCANAAN PENANAMAN AREAL BARU </w:t>
-            </w:r>
           </w:p>
         </w:tc>
       </w:tr>
@@ -576,24 +545,6 @@
                 <w:lang w:val="fi-FI"/>
               </w:rPr>
             </w:pPr>
-            <w:r>
-              <w:rPr>
-                <w:rFonts w:ascii="Arial" w:hAnsi="Arial" w:cs="Arial"/>
-                <w:sz w:val="22"/>
-                <w:szCs w:val="22"/>
-                <w:lang w:val="fi-FI"/>
-              </w:rPr>
-              <w:t xml:space="preserve">Memberikan  pengetahuan dan pemahaman mengenai </w:t>
-            </w:r>
-            <w:r>
-              <w:rPr>
-                <w:rFonts w:ascii="Arial" w:hAnsi="Arial" w:cs="Arial"/>
-                <w:sz w:val="22"/>
-                <w:szCs w:val="22"/>
-                <w:lang w:val="fi-FI"/>
-              </w:rPr>
-              <w:t>Perencanaan Penanaman pada Areal Baru</w:t>
-            </w:r>
           </w:p>
         </w:tc>
       </w:tr>
@@ -692,42 +643,6 @@
                 <w:szCs w:val="22"/>
               </w:rPr>
             </w:pPr>
-            <w:proofErr w:type="spellStart"/>
-            <w:r>
-              <w:rPr>
-                <w:rFonts w:ascii="Arial" w:hAnsi="Arial" w:cs="Arial"/>
-                <w:sz w:val="22"/>
-                <w:szCs w:val="22"/>
-              </w:rPr>
-              <w:t>Perencanaan</w:t>
-            </w:r>
-            <w:proofErr w:type="spellEnd"/>
-            <w:r>
-              <w:rPr>
-                <w:rFonts w:ascii="Arial" w:hAnsi="Arial" w:cs="Arial"/>
-                <w:sz w:val="22"/>
-                <w:szCs w:val="22"/>
-              </w:rPr>
-              <w:t xml:space="preserve"> </w:t>
-            </w:r>
-            <w:proofErr w:type="spellStart"/>
-            <w:r>
-              <w:rPr>
-                <w:rFonts w:ascii="Arial" w:hAnsi="Arial" w:cs="Arial"/>
-                <w:sz w:val="22"/>
-                <w:szCs w:val="22"/>
-              </w:rPr>
-              <w:t>Penanaman</w:t>
-            </w:r>
-            <w:proofErr w:type="spellEnd"/>
-            <w:r>
-              <w:rPr>
-                <w:rFonts w:ascii="Arial" w:hAnsi="Arial" w:cs="Arial"/>
-                <w:sz w:val="22"/>
-                <w:szCs w:val="22"/>
-              </w:rPr>
-              <w:t xml:space="preserve"> </w:t>
-            </w:r>
           </w:p>
         </w:tc>
       </w:tr>
@@ -800,10 +715,7 @@
           </w:tcPr>
           <w:p>
             <w:pPr>
-              <w:numPr>
-                <w:ilvl w:val="0"/>
-                <w:numId w:val="1"/>
-              </w:numPr>
+              <w:ind w:left="360"/>
               <w:rPr>
                 <w:rFonts w:ascii="Arial" w:hAnsi="Arial" w:cs="Arial"/>
                 <w:sz w:val="22"/>
@@ -811,130 +723,6 @@
                 <w:lang w:val="sv-SE"/>
               </w:rPr>
             </w:pPr>
-            <w:r>
-              <w:rPr>
-                <w:rFonts w:ascii="Arial" w:hAnsi="Arial" w:cs="Arial"/>
-                <w:sz w:val="22"/>
-                <w:szCs w:val="22"/>
-                <w:lang w:val="sv-SE"/>
-              </w:rPr>
-              <w:t>Survey dan perencanaan penanaman</w:t>
-            </w:r>
-          </w:p>
-          <w:p>
-            <w:pPr>
-              <w:numPr>
-                <w:ilvl w:val="0"/>
-                <w:numId w:val="1"/>
-              </w:numPr>
-              <w:rPr>
-                <w:rFonts w:ascii="Arial" w:hAnsi="Arial" w:cs="Arial"/>
-                <w:sz w:val="22"/>
-                <w:szCs w:val="22"/>
-                <w:lang w:val="sv-SE"/>
-              </w:rPr>
-            </w:pPr>
-            <w:r>
-              <w:rPr>
-                <w:rFonts w:ascii="Arial" w:hAnsi="Arial" w:cs="Arial"/>
-                <w:sz w:val="22"/>
-                <w:szCs w:val="22"/>
-                <w:lang w:val="sv-SE"/>
-              </w:rPr>
-              <w:t>Jarak tanam dan kebutuhan kecambah</w:t>
-            </w:r>
-          </w:p>
-          <w:p>
-            <w:pPr>
-              <w:numPr>
-                <w:ilvl w:val="0"/>
-                <w:numId w:val="1"/>
-              </w:numPr>
-              <w:rPr>
-                <w:rFonts w:ascii="Arial" w:hAnsi="Arial" w:cs="Arial"/>
-                <w:sz w:val="22"/>
-                <w:szCs w:val="22"/>
-                <w:lang w:val="sv-SE"/>
-              </w:rPr>
-            </w:pPr>
-            <w:r>
-              <w:rPr>
-                <w:rFonts w:ascii="Arial" w:hAnsi="Arial" w:cs="Arial"/>
-                <w:sz w:val="22"/>
-                <w:szCs w:val="22"/>
-                <w:lang w:val="sv-SE"/>
-              </w:rPr>
-              <w:t>Klasifikasi kemiringan dan keperluan teras</w:t>
-            </w:r>
-          </w:p>
-          <w:p>
-            <w:pPr>
-              <w:numPr>
-                <w:ilvl w:val="0"/>
-                <w:numId w:val="1"/>
-              </w:numPr>
-              <w:rPr>
-                <w:rFonts w:ascii="Arial" w:hAnsi="Arial" w:cs="Arial"/>
-                <w:sz w:val="22"/>
-                <w:szCs w:val="22"/>
-                <w:lang w:val="sv-SE"/>
-              </w:rPr>
-            </w:pPr>
-            <w:r>
-              <w:rPr>
-                <w:rFonts w:ascii="Arial" w:hAnsi="Arial" w:cs="Arial"/>
-                <w:sz w:val="22"/>
-                <w:szCs w:val="22"/>
-                <w:lang w:val="sv-SE"/>
-              </w:rPr>
-              <w:t>Parit</w:t>
-            </w:r>
-          </w:p>
-          <w:p>
-            <w:pPr>
-              <w:numPr>
-                <w:ilvl w:val="0"/>
-                <w:numId w:val="1"/>
-              </w:numPr>
-              <w:rPr>
-                <w:rFonts w:ascii="Arial" w:hAnsi="Arial" w:cs="Arial"/>
-                <w:sz w:val="22"/>
-                <w:szCs w:val="22"/>
-                <w:lang w:val="sv-SE"/>
-              </w:rPr>
-            </w:pPr>
-            <w:r>
-              <w:rPr>
-                <w:rFonts w:ascii="Arial" w:hAnsi="Arial" w:cs="Arial"/>
-                <w:sz w:val="22"/>
-                <w:szCs w:val="22"/>
-                <w:lang w:val="sv-SE"/>
-              </w:rPr>
-              <w:t>Jalan dan jembatan</w:t>
-            </w:r>
-          </w:p>
-          <w:p>
-            <w:pPr>
-              <w:numPr>
-                <w:ilvl w:val="0"/>
-                <w:numId w:val="1"/>
-              </w:numPr>
-              <w:rPr>
-                <w:rFonts w:ascii="Arial" w:hAnsi="Arial" w:cs="Arial"/>
-                <w:sz w:val="22"/>
-                <w:szCs w:val="22"/>
-                <w:lang w:val="sv-SE"/>
-              </w:rPr>
-            </w:pPr>
-            <w:r>
-              <w:rPr>
-                <w:rFonts w:ascii="Arial" w:hAnsi="Arial" w:cs="Arial"/>
-                <w:sz w:val="22"/>
-                <w:szCs w:val="22"/>
-                <w:lang w:val="sv-SE"/>
-              </w:rPr>
-              <w:t>Penimbunan dan pengerasan jalan</w:t>
-            </w:r>
           </w:p>
         </w:tc>
       </w:tr>
@@ -1041,7 +829,7 @@
                 <w:b/>
                 <w:color w:val="FFFFFF"/>
               </w:rPr>
-              <w:t>Matteri</w:t>
+              <w:t>Materi</w:t>
             </w:r>
           </w:p>
         </w:tc>
@@ -1060,138 +848,11 @@
           </w:tcPr>
           <w:p>
             <w:pPr>
-              <w:numPr>
-                <w:ilvl w:val="0"/>
-                <w:numId w:val="2"/>
-              </w:numPr>
-              <w:rPr>
-                <w:rFonts w:ascii="Arial" w:hAnsi="Arial" w:cs="Arial"/>
-                <w:sz w:val="22"/>
-                <w:szCs w:val="22"/>
-                <w:lang w:val="sv-SE"/>
-              </w:rPr>
-            </w:pPr>
-            <w:r>
-              <w:rPr>
-                <w:rFonts w:ascii="Arial" w:hAnsi="Arial" w:cs="Arial"/>
-                <w:sz w:val="22"/>
-                <w:szCs w:val="22"/>
-                <w:lang w:val="sv-SE"/>
-              </w:rPr>
-              <w:t>Survey dan perencanaan penanaman</w:t>
-            </w:r>
-          </w:p>
-          <w:p>
-            <w:pPr>
-              <w:numPr>
-                <w:ilvl w:val="0"/>
-                <w:numId w:val="2"/>
-              </w:numPr>
-              <w:rPr>
-                <w:rFonts w:ascii="Arial" w:hAnsi="Arial" w:cs="Arial"/>
-                <w:sz w:val="22"/>
-                <w:szCs w:val="22"/>
-                <w:lang w:val="sv-SE"/>
-              </w:rPr>
-            </w:pPr>
-            <w:r>
-              <w:rPr>
-                <w:rFonts w:ascii="Arial" w:hAnsi="Arial" w:cs="Arial"/>
-                <w:sz w:val="22"/>
-                <w:szCs w:val="22"/>
-                <w:lang w:val="sv-SE"/>
-              </w:rPr>
-              <w:t>Jarak tanam dan kebutuhan kecambah</w:t>
-            </w:r>
-          </w:p>
-          <w:p>
-            <w:pPr>
-              <w:numPr>
-                <w:ilvl w:val="0"/>
-                <w:numId w:val="2"/>
-              </w:numPr>
-              <w:rPr>
-                <w:rFonts w:ascii="Arial" w:hAnsi="Arial" w:cs="Arial"/>
-                <w:sz w:val="22"/>
-                <w:szCs w:val="22"/>
-                <w:lang w:val="sv-SE"/>
-              </w:rPr>
-            </w:pPr>
-            <w:r>
-              <w:rPr>
-                <w:rFonts w:ascii="Arial" w:hAnsi="Arial" w:cs="Arial"/>
-                <w:sz w:val="22"/>
-                <w:szCs w:val="22"/>
-                <w:lang w:val="sv-SE"/>
-              </w:rPr>
-              <w:t>Klasifikasi kemiringan dan keperluan teras</w:t>
-            </w:r>
-          </w:p>
-          <w:p>
-            <w:pPr>
-              <w:numPr>
-                <w:ilvl w:val="0"/>
-                <w:numId w:val="2"/>
-              </w:numPr>
-              <w:rPr>
-                <w:rFonts w:ascii="Arial" w:hAnsi="Arial" w:cs="Arial"/>
-                <w:sz w:val="22"/>
-                <w:szCs w:val="22"/>
-                <w:lang w:val="sv-SE"/>
-              </w:rPr>
-            </w:pPr>
-            <w:r>
-              <w:rPr>
-                <w:rFonts w:ascii="Arial" w:hAnsi="Arial" w:cs="Arial"/>
-                <w:sz w:val="22"/>
-                <w:szCs w:val="22"/>
-                <w:lang w:val="sv-SE"/>
-              </w:rPr>
-              <w:t>Parit</w:t>
-            </w:r>
-          </w:p>
-          <w:p>
-            <w:pPr>
-              <w:numPr>
-                <w:ilvl w:val="0"/>
-                <w:numId w:val="2"/>
-              </w:numPr>
-              <w:rPr>
-                <w:rFonts w:ascii="Arial" w:hAnsi="Arial" w:cs="Arial"/>
-                <w:sz w:val="22"/>
-                <w:szCs w:val="22"/>
-                <w:lang w:val="sv-SE"/>
-              </w:rPr>
-            </w:pPr>
-            <w:r>
-              <w:rPr>
-                <w:rFonts w:ascii="Arial" w:hAnsi="Arial" w:cs="Arial"/>
-                <w:sz w:val="22"/>
-                <w:szCs w:val="22"/>
-                <w:lang w:val="sv-SE"/>
-              </w:rPr>
-              <w:t>Jalan dan jembatan</w:t>
-            </w:r>
-          </w:p>
-          <w:p>
-            <w:pPr>
-              <w:numPr>
-                <w:ilvl w:val="0"/>
-                <w:numId w:val="2"/>
-              </w:numPr>
-              <w:rPr>
-                <w:rFonts w:ascii="Arial" w:hAnsi="Arial" w:cs="Arial"/>
-              </w:rPr>
-            </w:pPr>
-            <w:r>
-              <w:rPr>
-                <w:rFonts w:ascii="Arial" w:hAnsi="Arial" w:cs="Arial"/>
-                <w:sz w:val="22"/>
-                <w:szCs w:val="22"/>
-                <w:lang w:val="sv-SE"/>
-              </w:rPr>
-              <w:t>Penimbunan dan pengerasan jalan</w:t>
-            </w:r>
+              <w:ind w:left="360"/>
+              <w:rPr>
+                <w:rFonts w:ascii="Arial" w:hAnsi="Arial" w:cs="Arial"/>
+              </w:rPr>
+            </w:pPr>
           </w:p>
         </w:tc>
       </w:tr>
@@ -1365,31 +1026,6 @@
               </w:rPr>
             </w:pPr>
           </w:p>
-          <w:p>
-            <w:pPr>
-              <w:rPr>
-                <w:rFonts w:ascii="Arial" w:hAnsi="Arial" w:cs="Arial"/>
-                <w:sz w:val="22"/>
-                <w:szCs w:val="22"/>
-              </w:rPr>
-            </w:pPr>
-            <w:r>
-              <w:rPr>
-                <w:rFonts w:ascii="Arial" w:hAnsi="Arial" w:cs="Arial"/>
-                <w:sz w:val="22"/>
-                <w:szCs w:val="22"/>
-              </w:rPr>
-              <w:t xml:space="preserve">Survey Head - EM - </w:t>
-            </w:r>
-            <w:r>
-              <w:rPr>
-                <w:rFonts w:ascii="Arial" w:hAnsi="Arial" w:cs="Arial"/>
-                <w:sz w:val="22"/>
-                <w:szCs w:val="22"/>
-              </w:rPr>
-              <w:t>TC Head – HR Training</w:t>
-            </w:r>
-          </w:p>
         </w:tc>
         <w:tc>
           <w:tcPr>
@@ -1455,36 +1091,8 @@
             <w:pPr>
               <w:rPr>
                 <w:rFonts w:ascii="Arial" w:hAnsi="Arial" w:cs="Arial"/>
-                <w:b/>
-              </w:rPr>
-            </w:pPr>
-          </w:p>
-          <w:p>
-            <w:pPr>
-              <w:rPr>
-                <w:rFonts w:ascii="Arial" w:hAnsi="Arial" w:cs="Arial"/>
-              </w:rPr>
-            </w:pPr>
-            <w:proofErr w:type="spellStart"/>
-            <w:r>
-              <w:rPr>
-                <w:rFonts w:ascii="Arial" w:hAnsi="Arial" w:cs="Arial"/>
-              </w:rPr>
-              <w:t>Akademi</w:t>
-            </w:r>
-            <w:proofErr w:type="spellEnd"/>
-            <w:r>
-              <w:rPr>
-                <w:rFonts w:ascii="Arial" w:hAnsi="Arial" w:cs="Arial"/>
-              </w:rPr>
-              <w:t xml:space="preserve"> Tanam</w:t>
-            </w:r>
-            <w:r>
-              <w:rPr>
-                <w:rFonts w:ascii="Arial" w:hAnsi="Arial" w:cs="Arial"/>
-              </w:rPr>
-              <w:t xml:space="preserve"> </w:t>
-            </w:r>
+              </w:rPr>
+            </w:pPr>
           </w:p>
         </w:tc>
       </w:tr>
@@ -1670,12 +1278,6 @@
                 <w:rFonts w:ascii="Arial" w:hAnsi="Arial" w:cs="Arial"/>
               </w:rPr>
             </w:pPr>
-            <w:r>
-              <w:rPr>
-                <w:rFonts w:ascii="Arial" w:hAnsi="Arial" w:cs="Arial"/>
-              </w:rPr>
-              <w:t>7</w:t>
-            </w:r>
           </w:p>
         </w:tc>
         <w:tc>
@@ -1696,12 +1298,6 @@
                 <w:rFonts w:ascii="Arial" w:hAnsi="Arial" w:cs="Arial"/>
               </w:rPr>
             </w:pPr>
-            <w:r>
-              <w:rPr>
-                <w:rFonts w:ascii="Arial" w:hAnsi="Arial" w:cs="Arial"/>
-              </w:rPr>
-              <w:t>7</w:t>
-            </w:r>
           </w:p>
         </w:tc>
         <w:tc>
@@ -1891,10 +1487,6 @@
           </w:tcPr>
           <w:p>
             <w:pPr>
-              <w:numPr>
-                <w:ilvl w:val="0"/>
-                <w:numId w:val="3"/>
-              </w:numPr>
               <w:rPr>
                 <w:rFonts w:ascii="Arial" w:hAnsi="Arial" w:cs="Arial"/>
                 <w:sz w:val="22"/>
@@ -1902,47 +1494,6 @@
                 <w:lang w:val="fi-FI"/>
               </w:rPr>
             </w:pPr>
-            <w:r>
-              <w:rPr>
-                <w:rFonts w:ascii="Arial" w:hAnsi="Arial" w:cs="Arial"/>
-                <w:sz w:val="22"/>
-                <w:szCs w:val="22"/>
-                <w:lang w:val="fi-FI"/>
-              </w:rPr>
-              <w:t>Achievement  Test</w:t>
-            </w:r>
-          </w:p>
-          <w:p>
-            <w:pPr>
-              <w:numPr>
-                <w:ilvl w:val="0"/>
-                <w:numId w:val="3"/>
-              </w:numPr>
-              <w:rPr>
-                <w:rFonts w:ascii="Arial" w:hAnsi="Arial" w:cs="Arial"/>
-                <w:sz w:val="22"/>
-                <w:szCs w:val="22"/>
-                <w:lang w:val="fi-FI"/>
-              </w:rPr>
-            </w:pPr>
-            <w:r>
-              <w:rPr>
-                <w:rFonts w:ascii="Arial" w:hAnsi="Arial" w:cs="Arial"/>
-                <w:sz w:val="22"/>
-                <w:szCs w:val="22"/>
-                <w:lang w:val="fi-FI"/>
-              </w:rPr>
-              <w:t>Praktikum</w:t>
-            </w:r>
-            <w:r>
-              <w:rPr>
-                <w:rFonts w:ascii="Arial" w:hAnsi="Arial" w:cs="Arial"/>
-                <w:sz w:val="22"/>
-                <w:szCs w:val="22"/>
-                <w:lang w:val="fi-FI"/>
-              </w:rPr>
-              <w:t xml:space="preserve"> </w:t>
-            </w:r>
           </w:p>
         </w:tc>
       </w:tr>
